--- a/Assignment/Assignment3C/PROG2700 Client-Side Programming Assignment3C.docx
+++ b/Assignment/Assignment3C/PROG2700 Client-Side Programming Assignment3C.docx
@@ -232,33 +232,21 @@
         <w:rPr>
           <w:color w:val="808080" w:themeColor="background1" w:themeShade="80"/>
         </w:rPr>
-        <w:t>(</w:t>
-      </w:r>
+        <w:t xml:space="preserve">(plane </w:t>
+      </w:r>
+      <w:proofErr w:type="gramStart"/>
       <w:r>
         <w:rPr>
           <w:color w:val="808080" w:themeColor="background1" w:themeShade="80"/>
         </w:rPr>
-        <w:t xml:space="preserve">plane </w:t>
-      </w:r>
-      <w:proofErr w:type="gramStart"/>
+        <w:t>itself(</w:t>
+      </w:r>
+      <w:proofErr w:type="gramEnd"/>
       <w:r>
         <w:rPr>
           <w:color w:val="808080" w:themeColor="background1" w:themeShade="80"/>
         </w:rPr>
-        <w:t>itself(</w:t>
-      </w:r>
-      <w:proofErr w:type="gramEnd"/>
-      <w:r>
-        <w:rPr>
-          <w:color w:val="808080" w:themeColor="background1" w:themeShade="80"/>
-        </w:rPr>
-        <w:t>country of origin)</w:t>
-      </w:r>
-      <w:r>
-        <w:rPr>
-          <w:color w:val="808080" w:themeColor="background1" w:themeShade="80"/>
-        </w:rPr>
-        <w:t>)</w:t>
+        <w:t>country of origin))</w:t>
       </w:r>
     </w:p>
     <w:p>
@@ -314,19 +302,7 @@
         <w:rPr>
           <w:color w:val="808080" w:themeColor="background1" w:themeShade="80"/>
         </w:rPr>
-        <w:t xml:space="preserve"> </w:t>
-      </w:r>
-      <w:r>
-        <w:rPr>
-          <w:color w:val="808080" w:themeColor="background1" w:themeShade="80"/>
-        </w:rPr>
-        <w:t>https://stackoverflow.com/questions/42523234/raw-data-to-array-or-json-using-js</w:t>
-      </w:r>
-      <w:r>
-        <w:rPr>
-          <w:color w:val="808080" w:themeColor="background1" w:themeShade="80"/>
-        </w:rPr>
-        <w:t>)</w:t>
+        <w:t xml:space="preserve"> https://stackoverflow.com/questions/42523234/raw-data-to-array-or-json-using-js)</w:t>
       </w:r>
     </w:p>
     <w:p>
@@ -460,19 +436,7 @@
           <w:rPr>
             <w:rStyle w:val="Hyperlink"/>
           </w:rPr>
-          <w:t>Ope</w:t>
-        </w:r>
-        <w:r>
-          <w:rPr>
-            <w:rStyle w:val="Hyperlink"/>
-          </w:rPr>
-          <w:t>n</w:t>
-        </w:r>
-        <w:r>
-          <w:rPr>
-            <w:rStyle w:val="Hyperlink"/>
-          </w:rPr>
-          <w:t>Sky Netowrk.</w:t>
+          <w:t>OpenSky Netowrk.</w:t>
         </w:r>
       </w:hyperlink>
       <w:r>
@@ -505,23 +469,20 @@
           <w:rPr>
             <w:rStyle w:val="Hyperlink"/>
           </w:rPr>
-          <w:t>htt</w:t>
-        </w:r>
-        <w:r>
-          <w:rPr>
-            <w:rStyle w:val="Hyperlink"/>
-          </w:rPr>
-          <w:t>p</w:t>
-        </w:r>
-        <w:r>
-          <w:rPr>
-            <w:rStyle w:val="Hyperlink"/>
-          </w:rPr>
-          <w:t>s://opensky-network.org/api/states/all</w:t>
+          <w:t>https://opensky-network.org/api/states/all</w:t>
         </w:r>
       </w:hyperlink>
       <w:r>
-        <w:t>. This will return flight data for thousands of aircraft. Your application will need to fetch this data in its raw form and be able to filter the results according to the following criteria.</w:t>
+        <w:t xml:space="preserve">. This will return flight data for thousands of aircraft. Your application will need to fetch this data in its raw form and be able to </w:t>
+      </w:r>
+      <w:r>
+        <w:rPr>
+          <w:highlight w:val="yellow"/>
+        </w:rPr>
+        <w:t>filter the results</w:t>
+      </w:r>
+      <w:r>
+        <w:t xml:space="preserve"> according to the following criteria.</w:t>
       </w:r>
     </w:p>
     <w:p/>
@@ -582,6 +543,7 @@
     <w:p/>
     <w:p>
       <w:r>
+        <w:lastRenderedPageBreak/>
         <w:t xml:space="preserve">Refer to the </w:t>
       </w:r>
       <w:proofErr w:type="spellStart"/>
@@ -633,21 +595,48 @@
     <w:p/>
     <w:p>
       <w:r>
-        <w:t xml:space="preserve">You are required to transform your raw API data into </w:t>
+        <w:t xml:space="preserve">You are required to </w:t>
+      </w:r>
+      <w:r>
+        <w:rPr>
+          <w:highlight w:val="yellow"/>
+        </w:rPr>
+        <w:t xml:space="preserve">transform your raw API data into </w:t>
       </w:r>
       <w:proofErr w:type="spellStart"/>
       <w:r>
+        <w:rPr>
+          <w:highlight w:val="yellow"/>
+        </w:rPr>
         <w:t>G</w:t>
       </w:r>
       <w:r>
+        <w:rPr>
+          <w:highlight w:val="yellow"/>
+        </w:rPr>
         <w:t>eoJSON</w:t>
       </w:r>
       <w:proofErr w:type="spellEnd"/>
       <w:r>
-        <w:t xml:space="preserve"> format so that they can be applied to the map for point marking.</w:t>
-      </w:r>
-      <w:r>
-        <w:t xml:space="preserve"> Focus on Feature arrays or Feature Collections (either will work) when building out your formatted data.</w:t>
+        <w:rPr>
+          <w:highlight w:val="yellow"/>
+        </w:rPr>
+        <w:t xml:space="preserve"> format</w:t>
+      </w:r>
+      <w:r>
+        <w:t xml:space="preserve"> so that they can be applied to the map for point marking.</w:t>
+      </w:r>
+      <w:r>
+        <w:t xml:space="preserve"> Focus on </w:t>
+      </w:r>
+      <w:r>
+        <w:rPr>
+          <w:highlight w:val="green"/>
+        </w:rPr>
+        <w:t>Feature arrays or Feature Collections</w:t>
+      </w:r>
+      <w:r>
+        <w:t xml:space="preserve"> (either will work) when building out your formatted data.</w:t>
       </w:r>
     </w:p>
     <w:p/>
@@ -662,19 +651,19 @@
           <w:rPr>
             <w:rStyle w:val="Hyperlink"/>
           </w:rPr>
-          <w:t>https://macwright.org/2015/03</w:t>
+          <w:t>https://macwright.org/201</w:t>
         </w:r>
         <w:r>
           <w:rPr>
             <w:rStyle w:val="Hyperlink"/>
           </w:rPr>
-          <w:t>/</w:t>
+          <w:t>5</w:t>
         </w:r>
         <w:r>
           <w:rPr>
             <w:rStyle w:val="Hyperlink"/>
           </w:rPr>
-          <w:t>23/geojson-second-bite.html</w:t>
+          <w:t>/03/23/geojson-second-bite.html</w:t>
         </w:r>
       </w:hyperlink>
     </w:p>
@@ -738,21 +727,19 @@
           <w:rPr>
             <w:rStyle w:val="Hyperlink"/>
           </w:rPr>
-          <w:t>https://leaf</w:t>
-        </w:r>
-        <w:bookmarkStart w:id="1" w:name="_GoBack"/>
-        <w:bookmarkEnd w:id="1"/>
-        <w:r>
-          <w:rPr>
-            <w:rStyle w:val="Hyperlink"/>
-          </w:rPr>
-          <w:t>l</w:t>
+          <w:t>https://leafletjs.com/e</w:t>
         </w:r>
         <w:r>
           <w:rPr>
             <w:rStyle w:val="Hyperlink"/>
           </w:rPr>
-          <w:t>etjs.com/examples/geojson/</w:t>
+          <w:t>x</w:t>
+        </w:r>
+        <w:r>
+          <w:rPr>
+            <w:rStyle w:val="Hyperlink"/>
+          </w:rPr>
+          <w:t>amples/geojson/</w:t>
         </w:r>
       </w:hyperlink>
     </w:p>
@@ -844,7 +831,12 @@
     </w:p>
     <w:p>
       <w:r>
-        <w:t>The following requirements are considered less critical to your application but will add to your overall mark for the assignment.</w:t>
+        <w:t>The following requirements are con</w:t>
+      </w:r>
+      <w:bookmarkStart w:id="1" w:name="_GoBack"/>
+      <w:bookmarkEnd w:id="1"/>
+      <w:r>
+        <w:t>sidered less critical to your application but will add to your overall mark for the assignment.</w:t>
       </w:r>
     </w:p>
     <w:p/>
@@ -879,7 +871,11 @@
       </w:r>
       <w:proofErr w:type="spellEnd"/>
       <w:r>
-        <w:t xml:space="preserve"> icons as markers or choose one of your own.</w:t>
+        <w:t xml:space="preserve"> icons as markers or choose one </w:t>
+      </w:r>
+      <w:r>
+        <w:lastRenderedPageBreak/>
+        <w:t>of your own.</w:t>
       </w:r>
     </w:p>
     <w:p>
@@ -1034,21 +1030,7 @@
         <w:rPr>
           <w:b/>
         </w:rPr>
-        <w:t xml:space="preserve">You must commit and push </w:t>
-      </w:r>
-      <w:proofErr w:type="gramStart"/>
-      <w:r>
-        <w:rPr>
-          <w:b/>
-        </w:rPr>
-        <w:t>all of</w:t>
-      </w:r>
-      <w:proofErr w:type="gramEnd"/>
-      <w:r>
-        <w:rPr>
-          <w:b/>
-        </w:rPr>
-        <w:t xml:space="preserve"> your code to your provided GitHub repository.</w:t>
+        <w:t>You must commit and push all of your code to your provided GitHub repository.</w:t>
       </w:r>
       <w:r>
         <w:t xml:space="preserve"> It is also required that you commit and push often so that you build a history of commits and pushes that you can show to the instructor. </w:t>
@@ -1451,21 +1433,7 @@
         <w:rPr>
           <w:color w:val="000000" w:themeColor="text1"/>
         </w:rPr>
-        <w:t xml:space="preserve">API refreshes </w:t>
-      </w:r>
-      <w:proofErr w:type="gramStart"/>
-      <w:r>
-        <w:rPr>
-          <w:color w:val="000000" w:themeColor="text1"/>
-        </w:rPr>
-        <w:t>pretty reliably</w:t>
-      </w:r>
-      <w:proofErr w:type="gramEnd"/>
-      <w:r>
-        <w:rPr>
-          <w:color w:val="000000" w:themeColor="text1"/>
-        </w:rPr>
-        <w:t xml:space="preserve"> every seven (7) seconds.</w:t>
+        <w:t>API refreshes pretty reliably every seven (7) seconds.</w:t>
       </w:r>
     </w:p>
     <w:p>
@@ -1559,6 +1527,7 @@
         <w:rPr>
           <w:color w:val="000000" w:themeColor="text1"/>
         </w:rPr>
+        <w:lastRenderedPageBreak/>
         <w:t>Icon Rotation</w:t>
       </w:r>
     </w:p>
@@ -5819,6 +5788,124 @@
 </file>
 
 <file path=customXml/item2.xml><?xml version="1.0" encoding="utf-8"?>
+<ct:contentTypeSchema xmlns:ct="http://schemas.microsoft.com/office/2006/metadata/contentType" xmlns:ma="http://schemas.microsoft.com/office/2006/metadata/properties/metaAttributes" ct:_="" ma:_="" ma:contentTypeName="Document" ma:contentTypeID="0x010100D248F9394BD7984EB06D0CE375E54B0C" ma:contentTypeVersion="7" ma:contentTypeDescription="Create a new document." ma:contentTypeScope="" ma:versionID="e5f63edac4289cfd464c1145ed5ea363">
+  <xsd:schema xmlns:xsd="http://www.w3.org/2001/XMLSchema" xmlns:p="http://schemas.microsoft.com/office/2006/metadata/properties" xmlns:ns2="666ae488-9bfa-4cba-a941-7e5b1462fbaa" targetNamespace="http://schemas.microsoft.com/office/2006/metadata/properties" ma:root="true" ma:fieldsID="2132b0613bb7291e75753e20a03ada1d" ns2:_="">
+    <xsd:import namespace="666ae488-9bfa-4cba-a941-7e5b1462fbaa"/>
+    <xsd:element name="properties">
+      <xsd:complexType>
+        <xsd:sequence>
+          <xsd:element name="documentManagement">
+            <xsd:complexType>
+              <xsd:all>
+                <xsd:element ref="ns2:Subject_x0020_Code" minOccurs="0"/>
+                <xsd:element ref="ns2:Catalog_x0020_No" minOccurs="0"/>
+                <xsd:element ref="ns2:Programs" minOccurs="0"/>
+                <xsd:element ref="ns2:Year" minOccurs="0"/>
+                <xsd:element ref="ns2:Primary_x0020_School" minOccurs="0"/>
+                <xsd:element ref="ns2:Secondary_x0020_Schools" minOccurs="0"/>
+                <xsd:element ref="ns2:Document_x0020_Type" minOccurs="0"/>
+              </xsd:all>
+            </xsd:complexType>
+          </xsd:element>
+        </xsd:sequence>
+      </xsd:complexType>
+    </xsd:element>
+  </xsd:schema>
+  <xsd:schema xmlns:xsd="http://www.w3.org/2001/XMLSchema" xmlns:dms="http://schemas.microsoft.com/office/2006/documentManagement/types" targetNamespace="666ae488-9bfa-4cba-a941-7e5b1462fbaa" elementFormDefault="qualified">
+    <xsd:import namespace="http://schemas.microsoft.com/office/2006/documentManagement/types"/>
+    <xsd:element name="Subject_x0020_Code" ma:index="8" nillable="true" ma:displayName="Subject Code" ma:internalName="Subject_x0020_Code">
+      <xsd:simpleType>
+        <xsd:restriction base="dms:Text">
+          <xsd:maxLength value="255"/>
+        </xsd:restriction>
+      </xsd:simpleType>
+    </xsd:element>
+    <xsd:element name="Catalog_x0020_No" ma:index="9" nillable="true" ma:displayName="Catalog No" ma:internalName="Catalog_x0020_No">
+      <xsd:simpleType>
+        <xsd:restriction base="dms:Text">
+          <xsd:maxLength value="255"/>
+        </xsd:restriction>
+      </xsd:simpleType>
+    </xsd:element>
+    <xsd:element name="Programs" ma:index="10" nillable="true" ma:displayName="Programs" ma:list="{ed781e32-3870-4625-859a-7d3d6fe0c815}" ma:internalName="Programs" ma:showField="Title">
+      <xsd:complexType>
+        <xsd:complexContent>
+          <xsd:extension base="dms:MultiChoiceLookup">
+            <xsd:sequence>
+              <xsd:element name="Value" type="dms:Lookup" maxOccurs="unbounded" minOccurs="0" nillable="true"/>
+            </xsd:sequence>
+          </xsd:extension>
+        </xsd:complexContent>
+      </xsd:complexType>
+    </xsd:element>
+    <xsd:element name="Year" ma:index="11" nillable="true" ma:displayName="Year" ma:list="{cf63110e-943f-4f79-9e37-4fa1922a998d}" ma:internalName="Year" ma:showField="Title">
+      <xsd:simpleType>
+        <xsd:restriction base="dms:Lookup"/>
+      </xsd:simpleType>
+    </xsd:element>
+    <xsd:element name="Primary_x0020_School" ma:index="12" nillable="true" ma:displayName="Primary School" ma:list="{d5a1dd70-cace-47d1-984b-bdaaf3a14bc5}" ma:internalName="Primary_x0020_School" ma:showField="Title">
+      <xsd:simpleType>
+        <xsd:restriction base="dms:Lookup"/>
+      </xsd:simpleType>
+    </xsd:element>
+    <xsd:element name="Secondary_x0020_Schools" ma:index="13" nillable="true" ma:displayName="Secondary Schools" ma:list="{d5a1dd70-cace-47d1-984b-bdaaf3a14bc5}" ma:internalName="Secondary_x0020_Schools" ma:showField="Title">
+      <xsd:complexType>
+        <xsd:complexContent>
+          <xsd:extension base="dms:MultiChoiceLookup">
+            <xsd:sequence>
+              <xsd:element name="Value" type="dms:Lookup" maxOccurs="unbounded" minOccurs="0" nillable="true"/>
+            </xsd:sequence>
+          </xsd:extension>
+        </xsd:complexContent>
+      </xsd:complexType>
+    </xsd:element>
+    <xsd:element name="Document_x0020_Type" ma:index="14" nillable="true" ma:displayName="Document Type" ma:list="{cd65bbb4-8a8a-40df-955e-02d3686d4619}" ma:internalName="Document_x0020_Type" ma:showField="Title">
+      <xsd:simpleType>
+        <xsd:restriction base="dms:Lookup"/>
+      </xsd:simpleType>
+    </xsd:element>
+  </xsd:schema>
+  <xsd:schema xmlns="http://schemas.openxmlformats.org/package/2006/metadata/core-properties" xmlns:xsd="http://www.w3.org/2001/XMLSchema" xmlns:xsi="http://www.w3.org/2001/XMLSchema-instance" xmlns:dc="http://purl.org/dc/elements/1.1/" xmlns:dcterms="http://purl.org/dc/terms/" xmlns:odoc="http://schemas.microsoft.com/office/internal/2005/internalDocumentation" targetNamespace="http://schemas.openxmlformats.org/package/2006/metadata/core-properties" elementFormDefault="qualified" attributeFormDefault="unqualified" blockDefault="#all">
+    <xsd:import namespace="http://purl.org/dc/elements/1.1/" schemaLocation="http://dublincore.org/schemas/xmls/qdc/2003/04/02/dc.xsd"/>
+    <xsd:import namespace="http://purl.org/dc/terms/" schemaLocation="http://dublincore.org/schemas/xmls/qdc/2003/04/02/dcterms.xsd"/>
+    <xsd:element name="coreProperties" type="CT_coreProperties"/>
+    <xsd:complexType name="CT_coreProperties">
+      <xsd:all>
+        <xsd:element ref="dc:creator" minOccurs="0" maxOccurs="1"/>
+        <xsd:element ref="dcterms:created" minOccurs="0" maxOccurs="1"/>
+        <xsd:element ref="dc:identifier" minOccurs="0" maxOccurs="1"/>
+        <xsd:element name="contentType" minOccurs="0" maxOccurs="1" type="xsd:string" ma:index="0" ma:displayName="Content Type" ma:readOnly="true"/>
+        <xsd:element ref="dc:title" minOccurs="0" maxOccurs="1" ma:index="4" ma:displayName="Title"/>
+        <xsd:element ref="dc:subject" minOccurs="0" maxOccurs="1"/>
+        <xsd:element ref="dc:description" minOccurs="0" maxOccurs="1"/>
+        <xsd:element name="keywords" minOccurs="0" maxOccurs="1" type="xsd:string"/>
+        <xsd:element ref="dc:language" minOccurs="0" maxOccurs="1"/>
+        <xsd:element name="category" minOccurs="0" maxOccurs="1" type="xsd:string"/>
+        <xsd:element name="version" minOccurs="0" maxOccurs="1" type="xsd:string"/>
+        <xsd:element name="revision" minOccurs="0" maxOccurs="1" type="xsd:string">
+          <xsd:annotation>
+            <xsd:documentation>
+                        This value indicates the number of saves or revisions. The application is responsible for updating this value after each revision.
+                    </xsd:documentation>
+          </xsd:annotation>
+        </xsd:element>
+        <xsd:element name="lastModifiedBy" minOccurs="0" maxOccurs="1" type="xsd:string"/>
+        <xsd:element ref="dcterms:modified" minOccurs="0" maxOccurs="1"/>
+        <xsd:element name="lastPrinted" minOccurs="0" maxOccurs="1" type="xsd:dateTime"/>
+        <xsd:element name="contentStatus" minOccurs="0" maxOccurs="1" type="xsd:string"/>
+      </xsd:all>
+    </xsd:complexType>
+  </xsd:schema>
+</ct:contentTypeSchema>
+</file>
+
+<file path=customXml/item3.xml><?xml version="1.0" encoding="utf-8"?>
+<LongProperties xmlns="http://schemas.microsoft.com/office/2006/metadata/longProperties">
+  <LongProp xmlns="" name="Programs"><![CDATA[153;#Academic and Career Connections;#152;#Academic and Career Connections - Trades Stream;#154;#Adult Learning Program;#150;#Academic and Career Connections - Pathways Stream;#155;#Aircraft Maintenance Engineer (Mechanical);#156;#Aircraft Maintenance Engineer (Structures);#158;#American Sign Language/English Interpretation;#159;#Applied Communication Arts;#160;#Applied Geomatics Research;#161;#Architectural Engineering Technician;#163;#Automotive Collision Repair and Refinishing;#164;#Automotive Service and Repair;#171;#Baking and Pastry Art;#172;#Boulanger and Baking Art;#173;#Bricklaying Masonry;#296;#Building Environmental Systems - Management;#295;#Building Environmental Systems - Operations;#174;#Business Administration;#165;#Business Administration - Accounting Concentration;#166;#Business Administration - Financial Services Concentration;#167;#Business Administration - Software and Information Management Concentration;#168;#Business Administration - Investment Management Concentration;#169;#Business Administration - Management Concentration;#170;#Business Administration - Marketing Concentration;#311;#Business Electives;#176;#Cabinetmaking;#177;#Carpentry;#179;#Certified Welding;#180;#Civil Engineering Technology;#181;#Community Disability Supports;#184;#Comprehensive Hydraulics;#182;#Computer Electronics Technician;#185;#Computer Service Technician;#186;#Construction Management Technology;#187;#Continuing Care;#188;#Cooking;#189;#Cosmetology;#190;#Culinary Arts;#191;#Deaf Studies;#192;#Dental Assisting - Level II;#194;#Diesel Repair-Industrial and Marine;#193;#Digital Animation;#195;#Drafting-Architectural;#196;#Drafting-Mechanical;#198;#Early Childhood Education;#199;#Electrical - Construction and Industrial Certificate;#200;#Electrical - Construction and Industrial Diploma;#202;#Electrical Engineering Technology;#203;#Electro Mechanical Technician;#201;#Electronic Engineering Technician;#204;#Electronic Engineering Technology;#205;#Energy Sustainability Engineering Technology;#206;#English for Academic Purposes;#207;#Environmental Engineering Technology - Water Resources;#208;#Esthetics;#209;#Funeral and Allied Health Services;#210;#Geographic Information Systems;#175;#Geographic Information Systems for Business;#213;#Geographic Sciences;#178;#Geographic Sciences - Cartography Concentration;#183;#Geographic Sciences - Community and Environmental Planning Concentration;#214;#Geographic Sciences - Geographic Information Systems Concentration;#212;#Geographic Sciences - Interdisciplinary Studies Concentration;#281;#Geographic Sciences - Remote Sensing Technology Concentration;#211;#Geomatics Engineering Technology;#216;#Graphic and Print Production;#215;#Graphic Design;#220;#Health Information Management;#297;#Heating Service Professional;#222;#Heating, Ventilation, Air Conditioning and Refrigeration;#197;#Heavy Construction - Dexter Institute;#218;#Heavy Duty Equipment / Truck and Transport Repair Diploma;#217;#Heavy Duty Equipment / Truck and Transport Repair Certificate;#219;#Heavy Equipment Operator;#221;#Heritage Carpentry;#223;#High Pressure Pipe Welding;#225;#Horticulture and Landscape Technology;#226;#Horticulture and Landscape Technology - Operations Concentration;#224;#Horticulture and Landscape Technology - Landscape Concentration;#236;#Human Resource Management;#237;#Human Services;#227;#Human Services - Addictions Counselling Concentration;#228;#Human Services - Child and Youth Care Concentration;#229;#Human Services - Community Services Concentration;#230;#Human Services - Correctional Services Concentration;#231;#Human Services - Disability Supports and Services Concentration;#232;#Human Services - Educational Support Concentration;#233;#Human Services - Non-profit Leadership Concentration;#235;#Human Services - Open Concentration;#234;#Human Services - Therapeutic Recreation Concentration;#238;#Industrial Instrumentation;#239;#Industrial Mechanical;#244;#Information Technology;#242;#Information Technology - Database Management Concentration;#245;#Information Technology - Programming Concentration;#246;#Information Technology - Systems Management/Networking Concentration;#243;#Information Technology - Web Development Concentration;#307;#Interactive and Motion Graphics 3D Modelling and Motion Capture Specialization;#308;#Interactive and Motion Graphics Flash Interactive Media Specialization;#309;#Interactive and Motion Graphics Game Design Specialization;#240;#Interactive and Motion Graphics;#310;#Interactive and Motion Graphics Visual Effects Specialization;#241;#International Business;#247;#Law and Security;#248;#Library and Information Technology;#301;#LPN Perioperative;#249;#Machining;#300;#Manufacturing Leadership Certificate Program;#252;#Marine - Industrial Rigging;#250;#Marine Engineering Technology;#251;#Marine Geomatics;#253;#Marine Navigation Technology;#254;#Mechanical Engineering Technology;#302;#Medical Laboratory Assistant;#255;#Medical Laboratory Technology;#256;#Medical Office Assistant;#259;#Medical Transcription;#257;#Metal Fabricating and Plating;#304;#Motor Vehicle Body Repair;#258;#Motorcycle and Power Products Repair;#260;#Music Arts;#162;#Music Business;#261;#Natural Resources Environmental Technology;#305;#Natural Resources Operations;#262;#Occupational Health and Safety;#266;#Occupational Therapy and Physiotherapy Assistant;#264;#Office Administration;#263;#Office Administration - Software and Information Management;#265;#Oil Burner Mechanic Pre-Apprenticeship;#267;#Paralegal Services;#268;#Pharmacy Technology;#269;#Photography;#270;#Pipe Trades;#271;#Plumbing;#306;#Power Engineering - 3rd Class;#272;#Power Engineering Technology;#273;#Practical Nursing;#274;#Process Operations - 4th Class Power Engineering;#275;#Public Relations;#276;#Radio and Television Arts;#283;#Radio and Television Arts - Broadcast Journalism Specialization;#284;#Radio and Television Arts - Radio Performance and Audio Production Specialization;#285;#Radio and Television Arts - Television Production Specialization;#278;#Recording Arts;#277;#Recreation Leadership;#279;#Refrigeration and Air Conditioning;#280;#Remote Sensing;#282;#RoadMap to Trades Online;#286;#Screen Arts;#287;#Sheet Metal Worker Pre-Apprenticeship;#288;#Steamfitting/Pipefitting;#289;#Survey Technician;#290;#Tourism Management (Multi-discipline and Ecotourism options);#291;#Utility Line Work-Construction and Maintenance;#293;#Welding Diploma;#294;#Welding Inspection and Quality Control;#292;#Wood Products Manufacturing Technology;#313;#Chemotherapy Preparation]]></LongProp>
+</LongProperties>
+</file>
+
+<file path=customXml/item4.xml><?xml version="1.0" encoding="utf-8"?>
 <p:properties xmlns:p="http://schemas.microsoft.com/office/2006/metadata/properties" xmlns:xsi="http://www.w3.org/2001/XMLSchema-instance">
   <documentManagement>
     <Programs xmlns="666ae488-9bfa-4cba-a941-7e5b1462fbaa">
@@ -5997,124 +6084,6 @@
 </p:properties>
 </file>
 
-<file path=customXml/item3.xml><?xml version="1.0" encoding="utf-8"?>
-<LongProperties xmlns="http://schemas.microsoft.com/office/2006/metadata/longProperties">
-  <LongProp xmlns="" name="Programs"><![CDATA[153;#Academic and Career Connections;#152;#Academic and Career Connections - Trades Stream;#154;#Adult Learning Program;#150;#Academic and Career Connections - Pathways Stream;#155;#Aircraft Maintenance Engineer (Mechanical);#156;#Aircraft Maintenance Engineer (Structures);#158;#American Sign Language/English Interpretation;#159;#Applied Communication Arts;#160;#Applied Geomatics Research;#161;#Architectural Engineering Technician;#163;#Automotive Collision Repair and Refinishing;#164;#Automotive Service and Repair;#171;#Baking and Pastry Art;#172;#Boulanger and Baking Art;#173;#Bricklaying Masonry;#296;#Building Environmental Systems - Management;#295;#Building Environmental Systems - Operations;#174;#Business Administration;#165;#Business Administration - Accounting Concentration;#166;#Business Administration - Financial Services Concentration;#167;#Business Administration - Software and Information Management Concentration;#168;#Business Administration - Investment Management Concentration;#169;#Business Administration - Management Concentration;#170;#Business Administration - Marketing Concentration;#311;#Business Electives;#176;#Cabinetmaking;#177;#Carpentry;#179;#Certified Welding;#180;#Civil Engineering Technology;#181;#Community Disability Supports;#184;#Comprehensive Hydraulics;#182;#Computer Electronics Technician;#185;#Computer Service Technician;#186;#Construction Management Technology;#187;#Continuing Care;#188;#Cooking;#189;#Cosmetology;#190;#Culinary Arts;#191;#Deaf Studies;#192;#Dental Assisting - Level II;#194;#Diesel Repair-Industrial and Marine;#193;#Digital Animation;#195;#Drafting-Architectural;#196;#Drafting-Mechanical;#198;#Early Childhood Education;#199;#Electrical - Construction and Industrial Certificate;#200;#Electrical - Construction and Industrial Diploma;#202;#Electrical Engineering Technology;#203;#Electro Mechanical Technician;#201;#Electronic Engineering Technician;#204;#Electronic Engineering Technology;#205;#Energy Sustainability Engineering Technology;#206;#English for Academic Purposes;#207;#Environmental Engineering Technology - Water Resources;#208;#Esthetics;#209;#Funeral and Allied Health Services;#210;#Geographic Information Systems;#175;#Geographic Information Systems for Business;#213;#Geographic Sciences;#178;#Geographic Sciences - Cartography Concentration;#183;#Geographic Sciences - Community and Environmental Planning Concentration;#214;#Geographic Sciences - Geographic Information Systems Concentration;#212;#Geographic Sciences - Interdisciplinary Studies Concentration;#281;#Geographic Sciences - Remote Sensing Technology Concentration;#211;#Geomatics Engineering Technology;#216;#Graphic and Print Production;#215;#Graphic Design;#220;#Health Information Management;#297;#Heating Service Professional;#222;#Heating, Ventilation, Air Conditioning and Refrigeration;#197;#Heavy Construction - Dexter Institute;#218;#Heavy Duty Equipment / Truck and Transport Repair Diploma;#217;#Heavy Duty Equipment / Truck and Transport Repair Certificate;#219;#Heavy Equipment Operator;#221;#Heritage Carpentry;#223;#High Pressure Pipe Welding;#225;#Horticulture and Landscape Technology;#226;#Horticulture and Landscape Technology - Operations Concentration;#224;#Horticulture and Landscape Technology - Landscape Concentration;#236;#Human Resource Management;#237;#Human Services;#227;#Human Services - Addictions Counselling Concentration;#228;#Human Services - Child and Youth Care Concentration;#229;#Human Services - Community Services Concentration;#230;#Human Services - Correctional Services Concentration;#231;#Human Services - Disability Supports and Services Concentration;#232;#Human Services - Educational Support Concentration;#233;#Human Services - Non-profit Leadership Concentration;#235;#Human Services - Open Concentration;#234;#Human Services - Therapeutic Recreation Concentration;#238;#Industrial Instrumentation;#239;#Industrial Mechanical;#244;#Information Technology;#242;#Information Technology - Database Management Concentration;#245;#Information Technology - Programming Concentration;#246;#Information Technology - Systems Management/Networking Concentration;#243;#Information Technology - Web Development Concentration;#307;#Interactive and Motion Graphics 3D Modelling and Motion Capture Specialization;#308;#Interactive and Motion Graphics Flash Interactive Media Specialization;#309;#Interactive and Motion Graphics Game Design Specialization;#240;#Interactive and Motion Graphics;#310;#Interactive and Motion Graphics Visual Effects Specialization;#241;#International Business;#247;#Law and Security;#248;#Library and Information Technology;#301;#LPN Perioperative;#249;#Machining;#300;#Manufacturing Leadership Certificate Program;#252;#Marine - Industrial Rigging;#250;#Marine Engineering Technology;#251;#Marine Geomatics;#253;#Marine Navigation Technology;#254;#Mechanical Engineering Technology;#302;#Medical Laboratory Assistant;#255;#Medical Laboratory Technology;#256;#Medical Office Assistant;#259;#Medical Transcription;#257;#Metal Fabricating and Plating;#304;#Motor Vehicle Body Repair;#258;#Motorcycle and Power Products Repair;#260;#Music Arts;#162;#Music Business;#261;#Natural Resources Environmental Technology;#305;#Natural Resources Operations;#262;#Occupational Health and Safety;#266;#Occupational Therapy and Physiotherapy Assistant;#264;#Office Administration;#263;#Office Administration - Software and Information Management;#265;#Oil Burner Mechanic Pre-Apprenticeship;#267;#Paralegal Services;#268;#Pharmacy Technology;#269;#Photography;#270;#Pipe Trades;#271;#Plumbing;#306;#Power Engineering - 3rd Class;#272;#Power Engineering Technology;#273;#Practical Nursing;#274;#Process Operations - 4th Class Power Engineering;#275;#Public Relations;#276;#Radio and Television Arts;#283;#Radio and Television Arts - Broadcast Journalism Specialization;#284;#Radio and Television Arts - Radio Performance and Audio Production Specialization;#285;#Radio and Television Arts - Television Production Specialization;#278;#Recording Arts;#277;#Recreation Leadership;#279;#Refrigeration and Air Conditioning;#280;#Remote Sensing;#282;#RoadMap to Trades Online;#286;#Screen Arts;#287;#Sheet Metal Worker Pre-Apprenticeship;#288;#Steamfitting/Pipefitting;#289;#Survey Technician;#290;#Tourism Management (Multi-discipline and Ecotourism options);#291;#Utility Line Work-Construction and Maintenance;#293;#Welding Diploma;#294;#Welding Inspection and Quality Control;#292;#Wood Products Manufacturing Technology;#313;#Chemotherapy Preparation]]></LongProp>
-</LongProperties>
-</file>
-
-<file path=customXml/item4.xml><?xml version="1.0" encoding="utf-8"?>
-<ct:contentTypeSchema xmlns:ct="http://schemas.microsoft.com/office/2006/metadata/contentType" xmlns:ma="http://schemas.microsoft.com/office/2006/metadata/properties/metaAttributes" ct:_="" ma:_="" ma:contentTypeName="Document" ma:contentTypeID="0x010100D248F9394BD7984EB06D0CE375E54B0C" ma:contentTypeVersion="7" ma:contentTypeDescription="Create a new document." ma:contentTypeScope="" ma:versionID="e5f63edac4289cfd464c1145ed5ea363">
-  <xsd:schema xmlns:xsd="http://www.w3.org/2001/XMLSchema" xmlns:p="http://schemas.microsoft.com/office/2006/metadata/properties" xmlns:ns2="666ae488-9bfa-4cba-a941-7e5b1462fbaa" targetNamespace="http://schemas.microsoft.com/office/2006/metadata/properties" ma:root="true" ma:fieldsID="2132b0613bb7291e75753e20a03ada1d" ns2:_="">
-    <xsd:import namespace="666ae488-9bfa-4cba-a941-7e5b1462fbaa"/>
-    <xsd:element name="properties">
-      <xsd:complexType>
-        <xsd:sequence>
-          <xsd:element name="documentManagement">
-            <xsd:complexType>
-              <xsd:all>
-                <xsd:element ref="ns2:Subject_x0020_Code" minOccurs="0"/>
-                <xsd:element ref="ns2:Catalog_x0020_No" minOccurs="0"/>
-                <xsd:element ref="ns2:Programs" minOccurs="0"/>
-                <xsd:element ref="ns2:Year" minOccurs="0"/>
-                <xsd:element ref="ns2:Primary_x0020_School" minOccurs="0"/>
-                <xsd:element ref="ns2:Secondary_x0020_Schools" minOccurs="0"/>
-                <xsd:element ref="ns2:Document_x0020_Type" minOccurs="0"/>
-              </xsd:all>
-            </xsd:complexType>
-          </xsd:element>
-        </xsd:sequence>
-      </xsd:complexType>
-    </xsd:element>
-  </xsd:schema>
-  <xsd:schema xmlns:xsd="http://www.w3.org/2001/XMLSchema" xmlns:dms="http://schemas.microsoft.com/office/2006/documentManagement/types" targetNamespace="666ae488-9bfa-4cba-a941-7e5b1462fbaa" elementFormDefault="qualified">
-    <xsd:import namespace="http://schemas.microsoft.com/office/2006/documentManagement/types"/>
-    <xsd:element name="Subject_x0020_Code" ma:index="8" nillable="true" ma:displayName="Subject Code" ma:internalName="Subject_x0020_Code">
-      <xsd:simpleType>
-        <xsd:restriction base="dms:Text">
-          <xsd:maxLength value="255"/>
-        </xsd:restriction>
-      </xsd:simpleType>
-    </xsd:element>
-    <xsd:element name="Catalog_x0020_No" ma:index="9" nillable="true" ma:displayName="Catalog No" ma:internalName="Catalog_x0020_No">
-      <xsd:simpleType>
-        <xsd:restriction base="dms:Text">
-          <xsd:maxLength value="255"/>
-        </xsd:restriction>
-      </xsd:simpleType>
-    </xsd:element>
-    <xsd:element name="Programs" ma:index="10" nillable="true" ma:displayName="Programs" ma:list="{ed781e32-3870-4625-859a-7d3d6fe0c815}" ma:internalName="Programs" ma:showField="Title">
-      <xsd:complexType>
-        <xsd:complexContent>
-          <xsd:extension base="dms:MultiChoiceLookup">
-            <xsd:sequence>
-              <xsd:element name="Value" type="dms:Lookup" maxOccurs="unbounded" minOccurs="0" nillable="true"/>
-            </xsd:sequence>
-          </xsd:extension>
-        </xsd:complexContent>
-      </xsd:complexType>
-    </xsd:element>
-    <xsd:element name="Year" ma:index="11" nillable="true" ma:displayName="Year" ma:list="{cf63110e-943f-4f79-9e37-4fa1922a998d}" ma:internalName="Year" ma:showField="Title">
-      <xsd:simpleType>
-        <xsd:restriction base="dms:Lookup"/>
-      </xsd:simpleType>
-    </xsd:element>
-    <xsd:element name="Primary_x0020_School" ma:index="12" nillable="true" ma:displayName="Primary School" ma:list="{d5a1dd70-cace-47d1-984b-bdaaf3a14bc5}" ma:internalName="Primary_x0020_School" ma:showField="Title">
-      <xsd:simpleType>
-        <xsd:restriction base="dms:Lookup"/>
-      </xsd:simpleType>
-    </xsd:element>
-    <xsd:element name="Secondary_x0020_Schools" ma:index="13" nillable="true" ma:displayName="Secondary Schools" ma:list="{d5a1dd70-cace-47d1-984b-bdaaf3a14bc5}" ma:internalName="Secondary_x0020_Schools" ma:showField="Title">
-      <xsd:complexType>
-        <xsd:complexContent>
-          <xsd:extension base="dms:MultiChoiceLookup">
-            <xsd:sequence>
-              <xsd:element name="Value" type="dms:Lookup" maxOccurs="unbounded" minOccurs="0" nillable="true"/>
-            </xsd:sequence>
-          </xsd:extension>
-        </xsd:complexContent>
-      </xsd:complexType>
-    </xsd:element>
-    <xsd:element name="Document_x0020_Type" ma:index="14" nillable="true" ma:displayName="Document Type" ma:list="{cd65bbb4-8a8a-40df-955e-02d3686d4619}" ma:internalName="Document_x0020_Type" ma:showField="Title">
-      <xsd:simpleType>
-        <xsd:restriction base="dms:Lookup"/>
-      </xsd:simpleType>
-    </xsd:element>
-  </xsd:schema>
-  <xsd:schema xmlns="http://schemas.openxmlformats.org/package/2006/metadata/core-properties" xmlns:xsd="http://www.w3.org/2001/XMLSchema" xmlns:xsi="http://www.w3.org/2001/XMLSchema-instance" xmlns:dc="http://purl.org/dc/elements/1.1/" xmlns:dcterms="http://purl.org/dc/terms/" xmlns:odoc="http://schemas.microsoft.com/office/internal/2005/internalDocumentation" targetNamespace="http://schemas.openxmlformats.org/package/2006/metadata/core-properties" elementFormDefault="qualified" attributeFormDefault="unqualified" blockDefault="#all">
-    <xsd:import namespace="http://purl.org/dc/elements/1.1/" schemaLocation="http://dublincore.org/schemas/xmls/qdc/2003/04/02/dc.xsd"/>
-    <xsd:import namespace="http://purl.org/dc/terms/" schemaLocation="http://dublincore.org/schemas/xmls/qdc/2003/04/02/dcterms.xsd"/>
-    <xsd:element name="coreProperties" type="CT_coreProperties"/>
-    <xsd:complexType name="CT_coreProperties">
-      <xsd:all>
-        <xsd:element ref="dc:creator" minOccurs="0" maxOccurs="1"/>
-        <xsd:element ref="dcterms:created" minOccurs="0" maxOccurs="1"/>
-        <xsd:element ref="dc:identifier" minOccurs="0" maxOccurs="1"/>
-        <xsd:element name="contentType" minOccurs="0" maxOccurs="1" type="xsd:string" ma:index="0" ma:displayName="Content Type" ma:readOnly="true"/>
-        <xsd:element ref="dc:title" minOccurs="0" maxOccurs="1" ma:index="4" ma:displayName="Title"/>
-        <xsd:element ref="dc:subject" minOccurs="0" maxOccurs="1"/>
-        <xsd:element ref="dc:description" minOccurs="0" maxOccurs="1"/>
-        <xsd:element name="keywords" minOccurs="0" maxOccurs="1" type="xsd:string"/>
-        <xsd:element ref="dc:language" minOccurs="0" maxOccurs="1"/>
-        <xsd:element name="category" minOccurs="0" maxOccurs="1" type="xsd:string"/>
-        <xsd:element name="version" minOccurs="0" maxOccurs="1" type="xsd:string"/>
-        <xsd:element name="revision" minOccurs="0" maxOccurs="1" type="xsd:string">
-          <xsd:annotation>
-            <xsd:documentation>
-                        This value indicates the number of saves or revisions. The application is responsible for updating this value after each revision.
-                    </xsd:documentation>
-          </xsd:annotation>
-        </xsd:element>
-        <xsd:element name="lastModifiedBy" minOccurs="0" maxOccurs="1" type="xsd:string"/>
-        <xsd:element ref="dcterms:modified" minOccurs="0" maxOccurs="1"/>
-        <xsd:element name="lastPrinted" minOccurs="0" maxOccurs="1" type="xsd:dateTime"/>
-        <xsd:element name="contentStatus" minOccurs="0" maxOccurs="1" type="xsd:string"/>
-      </xsd:all>
-    </xsd:complexType>
-  </xsd:schema>
-</ct:contentTypeSchema>
-</file>
-
 <file path=customXml/item5.xml><?xml version="1.0" encoding="utf-8"?>
 <b:Sources xmlns:b="http://schemas.openxmlformats.org/officeDocument/2006/bibliography" xmlns="http://schemas.openxmlformats.org/officeDocument/2006/bibliography" SelectedStyle="\APA.XSL" StyleName="APA"/>
 </file>
@@ -6128,24 +6097,6 @@
 </file>
 
 <file path=customXml/itemProps2.xml><?xml version="1.0" encoding="utf-8"?>
-<ds:datastoreItem xmlns:ds="http://schemas.openxmlformats.org/officeDocument/2006/customXml" ds:itemID="{EBE04D00-E2BB-4F58-880E-F6F21758A2F5}">
-  <ds:schemaRefs>
-    <ds:schemaRef ds:uri="http://schemas.microsoft.com/office/2006/metadata/properties"/>
-    <ds:schemaRef ds:uri="666ae488-9bfa-4cba-a941-7e5b1462fbaa"/>
-  </ds:schemaRefs>
-</ds:datastoreItem>
-</file>
-
-<file path=customXml/itemProps3.xml><?xml version="1.0" encoding="utf-8"?>
-<ds:datastoreItem xmlns:ds="http://schemas.openxmlformats.org/officeDocument/2006/customXml" ds:itemID="{0A254524-09C9-439F-94E4-3BFE0007FA12}">
-  <ds:schemaRefs>
-    <ds:schemaRef ds:uri="http://schemas.microsoft.com/office/2006/metadata/longProperties"/>
-    <ds:schemaRef ds:uri=""/>
-  </ds:schemaRefs>
-</ds:datastoreItem>
-</file>
-
-<file path=customXml/itemProps4.xml><?xml version="1.0" encoding="utf-8"?>
 <ds:datastoreItem xmlns:ds="http://schemas.openxmlformats.org/officeDocument/2006/customXml" ds:itemID="{6995BEC6-D031-4143-B600-01456074D11E}">
   <ds:schemaRefs>
     <ds:schemaRef ds:uri="http://schemas.microsoft.com/office/2006/metadata/contentType"/>
@@ -6162,8 +6113,26 @@
 </ds:datastoreItem>
 </file>
 
+<file path=customXml/itemProps3.xml><?xml version="1.0" encoding="utf-8"?>
+<ds:datastoreItem xmlns:ds="http://schemas.openxmlformats.org/officeDocument/2006/customXml" ds:itemID="{0A254524-09C9-439F-94E4-3BFE0007FA12}">
+  <ds:schemaRefs>
+    <ds:schemaRef ds:uri="http://schemas.microsoft.com/office/2006/metadata/longProperties"/>
+    <ds:schemaRef ds:uri=""/>
+  </ds:schemaRefs>
+</ds:datastoreItem>
+</file>
+
+<file path=customXml/itemProps4.xml><?xml version="1.0" encoding="utf-8"?>
+<ds:datastoreItem xmlns:ds="http://schemas.openxmlformats.org/officeDocument/2006/customXml" ds:itemID="{EBE04D00-E2BB-4F58-880E-F6F21758A2F5}">
+  <ds:schemaRefs>
+    <ds:schemaRef ds:uri="http://schemas.microsoft.com/office/2006/metadata/properties"/>
+    <ds:schemaRef ds:uri="666ae488-9bfa-4cba-a941-7e5b1462fbaa"/>
+  </ds:schemaRefs>
+</ds:datastoreItem>
+</file>
+
 <file path=customXml/itemProps5.xml><?xml version="1.0" encoding="utf-8"?>
-<ds:datastoreItem xmlns:ds="http://schemas.openxmlformats.org/officeDocument/2006/customXml" ds:itemID="{80708A66-D262-41FB-A47B-21EBB2B4B9C5}">
+<ds:datastoreItem xmlns:ds="http://schemas.openxmlformats.org/officeDocument/2006/customXml" ds:itemID="{DA5DB2A3-F525-0F44-A64E-B4CAD738F5F9}">
   <ds:schemaRefs>
     <ds:schemaRef ds:uri="http://schemas.openxmlformats.org/officeDocument/2006/bibliography"/>
   </ds:schemaRefs>
